--- a/Assignments/GorhamAssignment1.4.docx
+++ b/Assignments/GorhamAssignment1.4.docx
@@ -1,16 +1,14 @@
 
-<file path=word/document2.xml><?xml version="1.0" encoding="utf-8"?>
-<w:document xmlns:wpc="http://schemas.microsoft.com/office/word/2010/wordprocessingCanvas" xmlns:mc="http://schemas.openxmlformats.org/markup-compatibility/2006" xmlns:o="urn:schemas-microsoft-com:office:office" xmlns:r="http://schemas.openxmlformats.org/officeDocument/2006/relationships" xmlns:m="http://schemas.openxmlformats.org/officeDocument/2006/math" xmlns:v="urn:schemas-microsoft-com:vml" xmlns:wp14="http://schemas.microsoft.com/office/word/2010/wordprocessingDrawing" xmlns:wp="http://schemas.openxmlformats.org/drawingml/2006/wordprocessingDrawing" xmlns:w10="urn:schemas-microsoft-com:office:word" xmlns:w="http://schemas.openxmlformats.org/wordprocessingml/2006/main" xmlns:w14="http://schemas.microsoft.com/office/word/2010/wordml" xmlns:w15="http://schemas.microsoft.com/office/word/2012/wordml" xmlns:wpg="http://schemas.microsoft.com/office/word/2010/wordprocessingGroup" xmlns:wpi="http://schemas.microsoft.com/office/word/2010/wordprocessingInk" xmlns:wne="http://schemas.microsoft.com/office/word/2006/wordml" xmlns:wps="http://schemas.microsoft.com/office/word/2010/wordprocessingShape" xmlns:a="http://schemas.openxmlformats.org/drawingml/2006/main" xmlns:pic="http://schemas.openxmlformats.org/drawingml/2006/picture" xmlns:a14="http://schemas.microsoft.com/office/drawing/2010/main" mc:Ignorable="w14 w15 wp14">
+<file path=word/document.xml><?xml version="1.0" encoding="utf-8"?>
+<w:document xmlns:wpc="http://schemas.microsoft.com/office/word/2010/wordprocessingCanvas" xmlns:cx="http://schemas.microsoft.com/office/drawing/2014/chartex" xmlns:cx1="http://schemas.microsoft.com/office/drawing/2015/9/8/chartex" xmlns:cx2="http://schemas.microsoft.com/office/drawing/2015/10/21/chartex" xmlns:cx3="http://schemas.microsoft.com/office/drawing/2016/5/9/chartex" xmlns:cx4="http://schemas.microsoft.com/office/drawing/2016/5/10/chartex" xmlns:cx5="http://schemas.microsoft.com/office/drawing/2016/5/11/chartex" xmlns:cx6="http://schemas.microsoft.com/office/drawing/2016/5/12/chartex" xmlns:cx7="http://schemas.microsoft.com/office/drawing/2016/5/13/chartex" xmlns:cx8="http://schemas.microsoft.com/office/drawing/2016/5/14/chartex" xmlns:mc="http://schemas.openxmlformats.org/markup-compatibility/2006" xmlns:aink="http://schemas.microsoft.com/office/drawing/2016/ink" xmlns:am3d="http://schemas.microsoft.com/office/drawing/2017/model3d" xmlns:o="urn:schemas-microsoft-com:office:office" xmlns:oel="http://schemas.microsoft.com/office/2019/extlst" xmlns:r="http://schemas.openxmlformats.org/officeDocument/2006/relationships" xmlns:m="http://schemas.openxmlformats.org/officeDocument/2006/math" xmlns:v="urn:schemas-microsoft-com:vml" xmlns:wp14="http://schemas.microsoft.com/office/word/2010/wordprocessingDrawing" xmlns:wp="http://schemas.openxmlformats.org/drawingml/2006/wordprocessingDrawing" xmlns:w10="urn:schemas-microsoft-com:office:word" xmlns:w="http://schemas.openxmlformats.org/wordprocessingml/2006/main" xmlns:w14="http://schemas.microsoft.com/office/word/2010/wordml" xmlns:w15="http://schemas.microsoft.com/office/word/2012/wordml" xmlns:w16cex="http://schemas.microsoft.com/office/word/2018/wordml/cex" xmlns:w16cid="http://schemas.microsoft.com/office/word/2016/wordml/cid" xmlns:w16="http://schemas.microsoft.com/office/word/2018/wordml" xmlns:w16du="http://schemas.microsoft.com/office/word/2023/wordml/word16du" xmlns:w16sdtdh="http://schemas.microsoft.com/office/word/2020/wordml/sdtdatahash" xmlns:w16se="http://schemas.microsoft.com/office/word/2015/wordml/symex" xmlns:wpg="http://schemas.microsoft.com/office/word/2010/wordprocessingGroup" xmlns:wpi="http://schemas.microsoft.com/office/word/2010/wordprocessingInk" xmlns:wne="http://schemas.microsoft.com/office/word/2006/wordml" xmlns:wps="http://schemas.microsoft.com/office/word/2010/wordprocessingShape" mc:Ignorable="w14 w15 w16se w16cid w16 w16cex w16sdtdh wp14">
   <w:body>
-    <w:p xmlns:wp14="http://schemas.microsoft.com/office/word/2010/wordml" wp14:textId="3DFBE395">
-      <w:pPr>
-        <w:spacing w:line="480" w:lineRule="auto"/>
-      </w:pPr>
-      <w:bookmarkStart w:name="_GoBack" w:id="0"/>
-      <w:bookmarkEnd w:id="0"/>
-      <w:r>
-        <w:rPr>
-          <w:rFonts w:ascii="Times New Roman" w:hAnsi="Times New Roman" w:eastAsia="Times New Roman" w:cs="Times New Roman"/>
+    <w:p>
+      <w:pPr>
+        <w:spacing w:line="480" w:lineRule="auto"/>
+      </w:pPr>
+      <w:r>
+        <w:rPr>
+          <w:rFonts w:ascii="Times New Roman" w:eastAsia="Times New Roman" w:hAnsi="Times New Roman" w:cs="Times New Roman"/>
           <w:sz w:val="24"/>
           <w:szCs w:val="24"/>
         </w:rPr>
@@ -19,17 +17,16 @@
     </w:p>
     <w:p>
       <w:pPr>
-        <w:pStyle w:val="Normal"/>
-        <w:spacing w:line="480" w:lineRule="auto"/>
-        <w:rPr>
-          <w:rFonts w:ascii="Times New Roman" w:hAnsi="Times New Roman" w:eastAsia="Times New Roman" w:cs="Times New Roman"/>
-          <w:sz w:val="24"/>
-          <w:szCs w:val="24"/>
-        </w:rPr>
-      </w:pPr>
-      <w:r>
-        <w:rPr>
-          <w:rFonts w:ascii="Times New Roman" w:hAnsi="Times New Roman" w:eastAsia="Times New Roman" w:cs="Times New Roman"/>
+        <w:spacing w:line="480" w:lineRule="auto"/>
+        <w:rPr>
+          <w:rFonts w:ascii="Times New Roman" w:eastAsia="Times New Roman" w:hAnsi="Times New Roman" w:cs="Times New Roman"/>
+          <w:sz w:val="24"/>
+          <w:szCs w:val="24"/>
+        </w:rPr>
+      </w:pPr>
+      <w:r>
+        <w:rPr>
+          <w:rFonts w:ascii="Times New Roman" w:eastAsia="Times New Roman" w:hAnsi="Times New Roman" w:cs="Times New Roman"/>
           <w:sz w:val="24"/>
           <w:szCs w:val="24"/>
         </w:rPr>
@@ -38,17 +35,16 @@
     </w:p>
     <w:p>
       <w:pPr>
-        <w:pStyle w:val="Normal"/>
-        <w:spacing w:line="480" w:lineRule="auto"/>
-        <w:rPr>
-          <w:rFonts w:ascii="Times New Roman" w:hAnsi="Times New Roman" w:eastAsia="Times New Roman" w:cs="Times New Roman"/>
-          <w:sz w:val="24"/>
-          <w:szCs w:val="24"/>
-        </w:rPr>
-      </w:pPr>
-      <w:r>
-        <w:rPr>
-          <w:rFonts w:ascii="Times New Roman" w:hAnsi="Times New Roman" w:eastAsia="Times New Roman" w:cs="Times New Roman"/>
+        <w:spacing w:line="480" w:lineRule="auto"/>
+        <w:rPr>
+          <w:rFonts w:ascii="Times New Roman" w:eastAsia="Times New Roman" w:hAnsi="Times New Roman" w:cs="Times New Roman"/>
+          <w:sz w:val="24"/>
+          <w:szCs w:val="24"/>
+        </w:rPr>
+      </w:pPr>
+      <w:r>
+        <w:rPr>
+          <w:rFonts w:ascii="Times New Roman" w:eastAsia="Times New Roman" w:hAnsi="Times New Roman" w:cs="Times New Roman"/>
           <w:sz w:val="24"/>
           <w:szCs w:val="24"/>
         </w:rPr>
@@ -57,17 +53,16 @@
     </w:p>
     <w:p>
       <w:pPr>
-        <w:pStyle w:val="Normal"/>
-        <w:spacing w:line="480" w:lineRule="auto"/>
-        <w:rPr>
-          <w:rFonts w:ascii="Times New Roman" w:hAnsi="Times New Roman" w:eastAsia="Times New Roman" w:cs="Times New Roman"/>
-          <w:sz w:val="24"/>
-          <w:szCs w:val="24"/>
-        </w:rPr>
-      </w:pPr>
-      <w:r>
-        <w:rPr>
-          <w:rFonts w:ascii="Times New Roman" w:hAnsi="Times New Roman" w:eastAsia="Times New Roman" w:cs="Times New Roman"/>
+        <w:spacing w:line="480" w:lineRule="auto"/>
+        <w:rPr>
+          <w:rFonts w:ascii="Times New Roman" w:eastAsia="Times New Roman" w:hAnsi="Times New Roman" w:cs="Times New Roman"/>
+          <w:sz w:val="24"/>
+          <w:szCs w:val="24"/>
+        </w:rPr>
+      </w:pPr>
+      <w:r>
+        <w:rPr>
+          <w:rFonts w:ascii="Times New Roman" w:eastAsia="Times New Roman" w:hAnsi="Times New Roman" w:cs="Times New Roman"/>
           <w:sz w:val="24"/>
           <w:szCs w:val="24"/>
         </w:rPr>
@@ -76,17 +71,16 @@
     </w:p>
     <w:p>
       <w:pPr>
-        <w:pStyle w:val="Normal"/>
-        <w:spacing w:line="480" w:lineRule="auto"/>
-        <w:rPr>
-          <w:rFonts w:ascii="Times New Roman" w:hAnsi="Times New Roman" w:eastAsia="Times New Roman" w:cs="Times New Roman"/>
-          <w:sz w:val="24"/>
-          <w:szCs w:val="24"/>
-        </w:rPr>
-      </w:pPr>
-      <w:r>
-        <w:rPr>
-          <w:rFonts w:ascii="Times New Roman" w:hAnsi="Times New Roman" w:eastAsia="Times New Roman" w:cs="Times New Roman"/>
+        <w:spacing w:line="480" w:lineRule="auto"/>
+        <w:rPr>
+          <w:rFonts w:ascii="Times New Roman" w:eastAsia="Times New Roman" w:hAnsi="Times New Roman" w:cs="Times New Roman"/>
+          <w:sz w:val="24"/>
+          <w:szCs w:val="24"/>
+        </w:rPr>
+      </w:pPr>
+      <w:r>
+        <w:rPr>
+          <w:rFonts w:ascii="Times New Roman" w:eastAsia="Times New Roman" w:hAnsi="Times New Roman" w:cs="Times New Roman"/>
           <w:sz w:val="24"/>
           <w:szCs w:val="24"/>
         </w:rPr>
@@ -95,17 +89,16 @@
     </w:p>
     <w:p>
       <w:pPr>
-        <w:pStyle w:val="Normal"/>
-        <w:spacing w:line="480" w:lineRule="auto"/>
-        <w:rPr>
-          <w:rFonts w:ascii="Times New Roman" w:hAnsi="Times New Roman" w:eastAsia="Times New Roman" w:cs="Times New Roman"/>
-          <w:sz w:val="24"/>
-          <w:szCs w:val="24"/>
-        </w:rPr>
-      </w:pPr>
-      <w:r>
-        <w:rPr>
-          <w:rFonts w:ascii="Times New Roman" w:hAnsi="Times New Roman" w:eastAsia="Times New Roman" w:cs="Times New Roman"/>
+        <w:spacing w:line="480" w:lineRule="auto"/>
+        <w:rPr>
+          <w:rFonts w:ascii="Times New Roman" w:eastAsia="Times New Roman" w:hAnsi="Times New Roman" w:cs="Times New Roman"/>
+          <w:sz w:val="24"/>
+          <w:szCs w:val="24"/>
+        </w:rPr>
+      </w:pPr>
+      <w:r>
+        <w:rPr>
+          <w:rFonts w:ascii="Times New Roman" w:eastAsia="Times New Roman" w:hAnsi="Times New Roman" w:cs="Times New Roman"/>
           <w:sz w:val="24"/>
           <w:szCs w:val="24"/>
         </w:rPr>
@@ -114,51 +107,92 @@
     </w:p>
     <w:p>
       <w:pPr>
-        <w:pStyle w:val="Normal"/>
         <w:spacing w:line="480" w:lineRule="auto"/>
         <w:jc w:val="center"/>
         <w:rPr>
-          <w:rFonts w:ascii="Times New Roman" w:hAnsi="Times New Roman" w:eastAsia="Times New Roman" w:cs="Times New Roman"/>
-          <w:sz w:val="24"/>
-          <w:szCs w:val="24"/>
-        </w:rPr>
-      </w:pPr>
-      <w:r>
-        <w:rPr>
-          <w:rFonts w:ascii="Times New Roman" w:hAnsi="Times New Roman" w:eastAsia="Times New Roman" w:cs="Times New Roman"/>
-          <w:sz w:val="24"/>
-          <w:szCs w:val="24"/>
-        </w:rPr>
-        <w:t>Assignment 1.4 - Business Rules</w:t>
-      </w:r>
-    </w:p>
-    <w:p>
-      <w:pPr>
-        <w:pStyle w:val="Normal"/>
+          <w:rFonts w:ascii="Times New Roman" w:eastAsia="Times New Roman" w:hAnsi="Times New Roman" w:cs="Times New Roman"/>
+          <w:sz w:val="24"/>
+          <w:szCs w:val="24"/>
+        </w:rPr>
+      </w:pPr>
+      <w:r>
+        <w:rPr>
+          <w:rFonts w:ascii="Times New Roman" w:eastAsia="Times New Roman" w:hAnsi="Times New Roman" w:cs="Times New Roman"/>
+          <w:sz w:val="24"/>
+          <w:szCs w:val="24"/>
+        </w:rPr>
+        <w:t>Assignment 1.4 - Business Rule</w:t>
+      </w:r>
+      <w:r>
+        <w:rPr>
+          <w:rFonts w:ascii="Times New Roman" w:eastAsia="Times New Roman" w:hAnsi="Times New Roman" w:cs="Times New Roman"/>
+          <w:sz w:val="24"/>
+          <w:szCs w:val="24"/>
+        </w:rPr>
+        <w:t>s</w:t>
+      </w:r>
+    </w:p>
+    <w:p>
+      <w:pPr>
         <w:spacing w:line="480" w:lineRule="auto"/>
         <w:jc w:val="center"/>
       </w:pPr>
-      <w:r>
+    </w:p>
+    <w:p>
+      <w:pPr>
+        <w:spacing w:line="480" w:lineRule="auto"/>
+        <w:rPr>
+          <w:rFonts w:ascii="Times New Roman" w:eastAsia="Times New Roman" w:hAnsi="Times New Roman" w:cs="Times New Roman"/>
+          <w:sz w:val="24"/>
+          <w:szCs w:val="24"/>
+        </w:rPr>
+      </w:pPr>
+      <w:r>
+        <w:rPr>
+          <w:rFonts w:ascii="Times New Roman" w:eastAsia="Times New Roman" w:hAnsi="Times New Roman" w:cs="Times New Roman"/>
+          <w:sz w:val="24"/>
+          <w:szCs w:val="24"/>
+        </w:rPr>
+        <w:t>A USER has many DEPENDENTS</w:t>
+      </w:r>
+      <w:r>
+        <w:rPr>
+          <w:rFonts w:ascii="Times New Roman" w:eastAsia="Times New Roman" w:hAnsi="Times New Roman" w:cs="Times New Roman"/>
+          <w:sz w:val="24"/>
+          <w:szCs w:val="24"/>
+        </w:rPr>
+        <w:t xml:space="preserve"> (one to many)</w:t>
+      </w:r>
+      <w:r>
+        <w:br/>
+      </w:r>
+      <w:r>
+        <w:rPr>
+          <w:rFonts w:ascii="Times New Roman" w:eastAsia="Times New Roman" w:hAnsi="Times New Roman" w:cs="Times New Roman"/>
+          <w:noProof/>
+          <w:sz w:val="24"/>
+          <w:szCs w:val="24"/>
+        </w:rPr>
         <w:drawing>
-          <wp:inline wp14:editId="6B8DAC34" wp14:anchorId="247A5718">
-            <wp:extent cx="4572000" cy="4419600"/>
-            <wp:effectExtent l="0" t="0" r="0" b="0"/>
-            <wp:docPr id="1648287429" name="" title=""/>
+          <wp:inline distT="0" distB="0" distL="0" distR="0" wp14:anchorId="0183F54C" wp14:editId="20586AE3">
+            <wp:extent cx="2014874" cy="1879600"/>
+            <wp:effectExtent l="0" t="0" r="4445" b="0"/>
+            <wp:docPr id="1" name="Picture 1" descr="Diagram&#10;&#10;Description automatically generated"/>
             <wp:cNvGraphicFramePr>
-              <a:graphicFrameLocks noChangeAspect="1"/>
+              <a:graphicFrameLocks xmlns:a="http://schemas.openxmlformats.org/drawingml/2006/main" noChangeAspect="1"/>
             </wp:cNvGraphicFramePr>
-            <a:graphic>
+            <a:graphic xmlns:a="http://schemas.openxmlformats.org/drawingml/2006/main">
               <a:graphicData uri="http://schemas.openxmlformats.org/drawingml/2006/picture">
-                <pic:pic>
+                <pic:pic xmlns:pic="http://schemas.openxmlformats.org/drawingml/2006/picture">
                   <pic:nvPicPr>
-                    <pic:cNvPr id="0" name=""/>
+                    <pic:cNvPr id="1" name="Picture 1" descr="Diagram&#10;&#10;Description automatically generated"/>
                     <pic:cNvPicPr/>
                   </pic:nvPicPr>
                   <pic:blipFill>
-                    <a:blip r:embed="Re8434034f4044893">
+                    <a:blip r:embed="rId4" cstate="print">
                       <a:extLst>
-                        <a:ext xmlns:a="http://schemas.openxmlformats.org/drawingml/2006/main" uri="{28A0092B-C50C-407E-A947-70E740481C1C}">
-                          <a14:useLocalDpi val="0"/>
+                        <a:ext uri="{28A0092B-C50C-407E-A947-70E740481C1C}">
+                          <a14:useLocalDpi xmlns:a14="http://schemas.microsoft.com/office/drawing/2010/main" val="0"/>
                         </a:ext>
                       </a:extLst>
                     </a:blip>
@@ -169,7 +203,7 @@
                   <pic:spPr>
                     <a:xfrm>
                       <a:off x="0" y="0"/>
-                      <a:ext cx="4572000" cy="4419600"/>
+                      <a:ext cx="2024321" cy="1888413"/>
                     </a:xfrm>
                     <a:prstGeom prst="rect">
                       <a:avLst/>
@@ -184,89 +218,372 @@
     </w:p>
     <w:p>
       <w:pPr>
-        <w:pStyle w:val="Normal"/>
         <w:spacing w:line="480" w:lineRule="auto"/>
         <w:jc w:val="center"/>
         <w:rPr>
-          <w:rFonts w:ascii="Times New Roman" w:hAnsi="Times New Roman" w:eastAsia="Times New Roman" w:cs="Times New Roman"/>
-          <w:sz w:val="24"/>
-          <w:szCs w:val="24"/>
-        </w:rPr>
-      </w:pPr>
-      <w:r>
-        <w:br/>
-      </w:r>
-      <w:r>
-        <w:rPr>
-          <w:rFonts w:ascii="Times New Roman" w:hAnsi="Times New Roman" w:eastAsia="Times New Roman" w:cs="Times New Roman"/>
-          <w:sz w:val="24"/>
-          <w:szCs w:val="24"/>
-        </w:rPr>
-        <w:t>Business Rules:</w:t>
-      </w:r>
-    </w:p>
-    <w:p>
-      <w:pPr>
-        <w:pStyle w:val="Normal"/>
-        <w:spacing w:line="480" w:lineRule="auto"/>
-        <w:jc w:val="left"/>
-        <w:rPr>
-          <w:rFonts w:ascii="Times New Roman" w:hAnsi="Times New Roman" w:eastAsia="Times New Roman" w:cs="Times New Roman"/>
-          <w:sz w:val="24"/>
-          <w:szCs w:val="24"/>
-        </w:rPr>
-      </w:pPr>
-      <w:r>
-        <w:rPr>
-          <w:rFonts w:ascii="Times New Roman" w:hAnsi="Times New Roman" w:eastAsia="Times New Roman" w:cs="Times New Roman"/>
-          <w:sz w:val="24"/>
-          <w:szCs w:val="24"/>
-        </w:rPr>
-        <w:t>A USER has many DEPENDENTS.</w:t>
-      </w:r>
-    </w:p>
-    <w:p>
-      <w:pPr>
-        <w:pStyle w:val="Normal"/>
-        <w:spacing w:line="480" w:lineRule="auto"/>
-        <w:jc w:val="left"/>
-        <w:rPr>
-          <w:rFonts w:ascii="Times New Roman" w:hAnsi="Times New Roman" w:eastAsia="Times New Roman" w:cs="Times New Roman"/>
-          <w:sz w:val="24"/>
-          <w:szCs w:val="24"/>
-        </w:rPr>
-      </w:pPr>
-      <w:r>
-        <w:rPr>
-          <w:rFonts w:ascii="Times New Roman" w:hAnsi="Times New Roman" w:eastAsia="Times New Roman" w:cs="Times New Roman"/>
+          <w:rFonts w:ascii="Times New Roman" w:eastAsia="Times New Roman" w:hAnsi="Times New Roman" w:cs="Times New Roman"/>
+          <w:sz w:val="24"/>
+          <w:szCs w:val="24"/>
+        </w:rPr>
+      </w:pPr>
+      <w:r>
+        <w:rPr>
+          <w:rFonts w:ascii="Times New Roman" w:eastAsia="Times New Roman" w:hAnsi="Times New Roman" w:cs="Times New Roman"/>
+          <w:noProof/>
+          <w:sz w:val="24"/>
+          <w:szCs w:val="24"/>
+        </w:rPr>
+        <w:drawing>
+          <wp:inline distT="0" distB="0" distL="0" distR="0" wp14:anchorId="3FE8C23A" wp14:editId="1E14363D">
+            <wp:extent cx="3379518" cy="1769533"/>
+            <wp:effectExtent l="0" t="0" r="0" b="0"/>
+            <wp:docPr id="4" name="Picture 4" descr="Text&#10;&#10;Description automatically generated"/>
+            <wp:cNvGraphicFramePr>
+              <a:graphicFrameLocks xmlns:a="http://schemas.openxmlformats.org/drawingml/2006/main" noChangeAspect="1"/>
+            </wp:cNvGraphicFramePr>
+            <a:graphic xmlns:a="http://schemas.openxmlformats.org/drawingml/2006/main">
+              <a:graphicData uri="http://schemas.openxmlformats.org/drawingml/2006/picture">
+                <pic:pic xmlns:pic="http://schemas.openxmlformats.org/drawingml/2006/picture">
+                  <pic:nvPicPr>
+                    <pic:cNvPr id="4" name="Picture 4" descr="Text&#10;&#10;Description automatically generated"/>
+                    <pic:cNvPicPr/>
+                  </pic:nvPicPr>
+                  <pic:blipFill>
+                    <a:blip r:embed="rId5" cstate="print">
+                      <a:extLst>
+                        <a:ext uri="{28A0092B-C50C-407E-A947-70E740481C1C}">
+                          <a14:useLocalDpi xmlns:a14="http://schemas.microsoft.com/office/drawing/2010/main" val="0"/>
+                        </a:ext>
+                      </a:extLst>
+                    </a:blip>
+                    <a:stretch>
+                      <a:fillRect/>
+                    </a:stretch>
+                  </pic:blipFill>
+                  <pic:spPr>
+                    <a:xfrm>
+                      <a:off x="0" y="0"/>
+                      <a:ext cx="3389385" cy="1774699"/>
+                    </a:xfrm>
+                    <a:prstGeom prst="rect">
+                      <a:avLst/>
+                    </a:prstGeom>
+                  </pic:spPr>
+                </pic:pic>
+              </a:graphicData>
+            </a:graphic>
+          </wp:inline>
+        </w:drawing>
+      </w:r>
+    </w:p>
+    <w:p>
+      <w:pPr>
+        <w:spacing w:line="480" w:lineRule="auto"/>
+        <w:rPr>
+          <w:rFonts w:ascii="Times New Roman" w:eastAsia="Times New Roman" w:hAnsi="Times New Roman" w:cs="Times New Roman"/>
+          <w:sz w:val="24"/>
+          <w:szCs w:val="24"/>
+        </w:rPr>
+      </w:pPr>
+    </w:p>
+    <w:p>
+      <w:pPr>
+        <w:spacing w:line="480" w:lineRule="auto"/>
+        <w:rPr>
+          <w:rFonts w:ascii="Times New Roman" w:eastAsia="Times New Roman" w:hAnsi="Times New Roman" w:cs="Times New Roman"/>
+          <w:sz w:val="24"/>
+          <w:szCs w:val="24"/>
+        </w:rPr>
+      </w:pPr>
+      <w:r>
+        <w:rPr>
+          <w:rFonts w:ascii="Times New Roman" w:eastAsia="Times New Roman" w:hAnsi="Times New Roman" w:cs="Times New Roman"/>
           <w:sz w:val="24"/>
           <w:szCs w:val="24"/>
         </w:rPr>
         <w:t>A USER has many ROLEs</w:t>
       </w:r>
-    </w:p>
-    <w:p>
-      <w:pPr>
-        <w:pStyle w:val="Normal"/>
-        <w:spacing w:line="480" w:lineRule="auto"/>
-        <w:jc w:val="left"/>
-        <w:rPr>
-          <w:rFonts w:ascii="Times New Roman" w:hAnsi="Times New Roman" w:eastAsia="Times New Roman" w:cs="Times New Roman"/>
-          <w:sz w:val="24"/>
-          <w:szCs w:val="24"/>
-        </w:rPr>
-      </w:pPr>
-      <w:r>
-        <w:rPr>
-          <w:rFonts w:ascii="Times New Roman" w:hAnsi="Times New Roman" w:eastAsia="Times New Roman" w:cs="Times New Roman"/>
-          <w:sz w:val="24"/>
-          <w:szCs w:val="24"/>
-        </w:rPr>
+      <w:r>
+        <w:rPr>
+          <w:rFonts w:ascii="Times New Roman" w:eastAsia="Times New Roman" w:hAnsi="Times New Roman" w:cs="Times New Roman"/>
+          <w:sz w:val="24"/>
+          <w:szCs w:val="24"/>
+        </w:rPr>
+        <w:t xml:space="preserve"> (one to many)</w:t>
+      </w:r>
+      <w:r>
+        <w:rPr>
+          <w:rFonts w:ascii="Times New Roman" w:eastAsia="Times New Roman" w:hAnsi="Times New Roman" w:cs="Times New Roman"/>
+          <w:noProof/>
+          <w:sz w:val="24"/>
+          <w:szCs w:val="24"/>
+        </w:rPr>
+        <w:drawing>
+          <wp:inline distT="0" distB="0" distL="0" distR="0" wp14:anchorId="3847D9E8" wp14:editId="10C5C6AD">
+            <wp:extent cx="5943600" cy="1279525"/>
+            <wp:effectExtent l="0" t="0" r="0" b="3175"/>
+            <wp:docPr id="2" name="Picture 2" descr="A picture containing icon&#10;&#10;Description automatically generated"/>
+            <wp:cNvGraphicFramePr>
+              <a:graphicFrameLocks xmlns:a="http://schemas.openxmlformats.org/drawingml/2006/main" noChangeAspect="1"/>
+            </wp:cNvGraphicFramePr>
+            <a:graphic xmlns:a="http://schemas.openxmlformats.org/drawingml/2006/main">
+              <a:graphicData uri="http://schemas.openxmlformats.org/drawingml/2006/picture">
+                <pic:pic xmlns:pic="http://schemas.openxmlformats.org/drawingml/2006/picture">
+                  <pic:nvPicPr>
+                    <pic:cNvPr id="2" name="Picture 2" descr="A picture containing icon&#10;&#10;Description automatically generated"/>
+                    <pic:cNvPicPr/>
+                  </pic:nvPicPr>
+                  <pic:blipFill>
+                    <a:blip r:embed="rId6">
+                      <a:extLst>
+                        <a:ext uri="{28A0092B-C50C-407E-A947-70E740481C1C}">
+                          <a14:useLocalDpi xmlns:a14="http://schemas.microsoft.com/office/drawing/2010/main" val="0"/>
+                        </a:ext>
+                      </a:extLst>
+                    </a:blip>
+                    <a:stretch>
+                      <a:fillRect/>
+                    </a:stretch>
+                  </pic:blipFill>
+                  <pic:spPr>
+                    <a:xfrm>
+                      <a:off x="0" y="0"/>
+                      <a:ext cx="5943600" cy="1279525"/>
+                    </a:xfrm>
+                    <a:prstGeom prst="rect">
+                      <a:avLst/>
+                    </a:prstGeom>
+                  </pic:spPr>
+                </pic:pic>
+              </a:graphicData>
+            </a:graphic>
+          </wp:inline>
+        </w:drawing>
+      </w:r>
+      <w:r>
+        <w:rPr>
+          <w:rFonts w:ascii="Times New Roman" w:eastAsia="Times New Roman" w:hAnsi="Times New Roman" w:cs="Times New Roman"/>
+          <w:noProof/>
+          <w:sz w:val="24"/>
+          <w:szCs w:val="24"/>
+        </w:rPr>
+        <w:drawing>
+          <wp:inline distT="0" distB="0" distL="0" distR="0" wp14:anchorId="09A48BDD" wp14:editId="0A20B4F4">
+            <wp:extent cx="3886200" cy="2730500"/>
+            <wp:effectExtent l="0" t="0" r="0" b="0"/>
+            <wp:docPr id="5" name="Picture 5" descr="A picture containing diagram&#10;&#10;Description automatically generated"/>
+            <wp:cNvGraphicFramePr>
+              <a:graphicFrameLocks xmlns:a="http://schemas.openxmlformats.org/drawingml/2006/main" noChangeAspect="1"/>
+            </wp:cNvGraphicFramePr>
+            <a:graphic xmlns:a="http://schemas.openxmlformats.org/drawingml/2006/main">
+              <a:graphicData uri="http://schemas.openxmlformats.org/drawingml/2006/picture">
+                <pic:pic xmlns:pic="http://schemas.openxmlformats.org/drawingml/2006/picture">
+                  <pic:nvPicPr>
+                    <pic:cNvPr id="5" name="Picture 5" descr="A picture containing diagram&#10;&#10;Description automatically generated"/>
+                    <pic:cNvPicPr/>
+                  </pic:nvPicPr>
+                  <pic:blipFill>
+                    <a:blip r:embed="rId7">
+                      <a:extLst>
+                        <a:ext uri="{28A0092B-C50C-407E-A947-70E740481C1C}">
+                          <a14:useLocalDpi xmlns:a14="http://schemas.microsoft.com/office/drawing/2010/main" val="0"/>
+                        </a:ext>
+                      </a:extLst>
+                    </a:blip>
+                    <a:stretch>
+                      <a:fillRect/>
+                    </a:stretch>
+                  </pic:blipFill>
+                  <pic:spPr>
+                    <a:xfrm>
+                      <a:off x="0" y="0"/>
+                      <a:ext cx="3886200" cy="2730500"/>
+                    </a:xfrm>
+                    <a:prstGeom prst="rect">
+                      <a:avLst/>
+                    </a:prstGeom>
+                  </pic:spPr>
+                </pic:pic>
+              </a:graphicData>
+            </a:graphic>
+          </wp:inline>
+        </w:drawing>
+      </w:r>
+    </w:p>
+    <w:p>
+      <w:pPr>
+        <w:spacing w:line="480" w:lineRule="auto"/>
+        <w:rPr>
+          <w:rFonts w:ascii="Times New Roman" w:eastAsia="Times New Roman" w:hAnsi="Times New Roman" w:cs="Times New Roman"/>
+          <w:sz w:val="24"/>
+          <w:szCs w:val="24"/>
+        </w:rPr>
+      </w:pPr>
+    </w:p>
+    <w:p>
+      <w:pPr>
+        <w:rPr>
+          <w:rFonts w:ascii="Times New Roman" w:eastAsia="Times New Roman" w:hAnsi="Times New Roman" w:cs="Times New Roman"/>
+          <w:sz w:val="24"/>
+          <w:szCs w:val="24"/>
+        </w:rPr>
+      </w:pPr>
+      <w:r>
+        <w:rPr>
+          <w:rFonts w:ascii="Times New Roman" w:eastAsia="Times New Roman" w:hAnsi="Times New Roman" w:cs="Times New Roman"/>
+          <w:sz w:val="24"/>
+          <w:szCs w:val="24"/>
+        </w:rPr>
+        <w:br w:type="page"/>
+      </w:r>
+    </w:p>
+    <w:p>
+      <w:pPr>
+        <w:spacing w:line="480" w:lineRule="auto"/>
+        <w:rPr>
+          <w:rFonts w:ascii="Times New Roman" w:eastAsia="Times New Roman" w:hAnsi="Times New Roman" w:cs="Times New Roman"/>
+          <w:sz w:val="24"/>
+          <w:szCs w:val="24"/>
+        </w:rPr>
+      </w:pPr>
+      <w:r>
+        <w:rPr>
+          <w:rFonts w:ascii="Times New Roman" w:eastAsia="Times New Roman" w:hAnsi="Times New Roman" w:cs="Times New Roman"/>
+          <w:sz w:val="24"/>
+          <w:szCs w:val="24"/>
+        </w:rPr>
+        <w:lastRenderedPageBreak/>
         <w:t>A USER has one BIRTHDATE</w:t>
       </w:r>
+      <w:r>
+        <w:rPr>
+          <w:rFonts w:ascii="Times New Roman" w:eastAsia="Times New Roman" w:hAnsi="Times New Roman" w:cs="Times New Roman"/>
+          <w:sz w:val="24"/>
+          <w:szCs w:val="24"/>
+        </w:rPr>
+        <w:t xml:space="preserve"> (one to one)</w:t>
+      </w:r>
+    </w:p>
+    <w:p>
+      <w:pPr>
+        <w:spacing w:line="480" w:lineRule="auto"/>
+        <w:rPr>
+          <w:rFonts w:ascii="Times New Roman" w:eastAsia="Times New Roman" w:hAnsi="Times New Roman" w:cs="Times New Roman"/>
+          <w:sz w:val="24"/>
+          <w:szCs w:val="24"/>
+        </w:rPr>
+      </w:pPr>
+      <w:r>
+        <w:rPr>
+          <w:rFonts w:ascii="Times New Roman" w:eastAsia="Times New Roman" w:hAnsi="Times New Roman" w:cs="Times New Roman"/>
+          <w:noProof/>
+          <w:sz w:val="24"/>
+          <w:szCs w:val="24"/>
+        </w:rPr>
+        <w:drawing>
+          <wp:inline distT="0" distB="0" distL="0" distR="0" wp14:anchorId="36AB98C1" wp14:editId="205CEA94">
+            <wp:extent cx="938952" cy="2306108"/>
+            <wp:effectExtent l="0" t="0" r="1270" b="5715"/>
+            <wp:docPr id="7" name="Picture 7" descr="A picture containing shape&#10;&#10;Description automatically generated"/>
+            <wp:cNvGraphicFramePr>
+              <a:graphicFrameLocks xmlns:a="http://schemas.openxmlformats.org/drawingml/2006/main" noChangeAspect="1"/>
+            </wp:cNvGraphicFramePr>
+            <a:graphic xmlns:a="http://schemas.openxmlformats.org/drawingml/2006/main">
+              <a:graphicData uri="http://schemas.openxmlformats.org/drawingml/2006/picture">
+                <pic:pic xmlns:pic="http://schemas.openxmlformats.org/drawingml/2006/picture">
+                  <pic:nvPicPr>
+                    <pic:cNvPr id="7" name="Picture 7" descr="A picture containing shape&#10;&#10;Description automatically generated"/>
+                    <pic:cNvPicPr/>
+                  </pic:nvPicPr>
+                  <pic:blipFill>
+                    <a:blip r:embed="rId8" cstate="print">
+                      <a:extLst>
+                        <a:ext uri="{28A0092B-C50C-407E-A947-70E740481C1C}">
+                          <a14:useLocalDpi xmlns:a14="http://schemas.microsoft.com/office/drawing/2010/main" val="0"/>
+                        </a:ext>
+                      </a:extLst>
+                    </a:blip>
+                    <a:stretch>
+                      <a:fillRect/>
+                    </a:stretch>
+                  </pic:blipFill>
+                  <pic:spPr>
+                    <a:xfrm>
+                      <a:off x="0" y="0"/>
+                      <a:ext cx="980120" cy="2407217"/>
+                    </a:xfrm>
+                    <a:prstGeom prst="rect">
+                      <a:avLst/>
+                    </a:prstGeom>
+                  </pic:spPr>
+                </pic:pic>
+              </a:graphicData>
+            </a:graphic>
+          </wp:inline>
+        </w:drawing>
+      </w:r>
+      <w:r>
+        <w:rPr>
+          <w:rFonts w:ascii="Times New Roman" w:eastAsia="Times New Roman" w:hAnsi="Times New Roman" w:cs="Times New Roman"/>
+          <w:noProof/>
+          <w:sz w:val="24"/>
+          <w:szCs w:val="24"/>
+        </w:rPr>
+        <w:drawing>
+          <wp:inline distT="0" distB="0" distL="0" distR="0" wp14:anchorId="179F7982" wp14:editId="0E3F938A">
+            <wp:extent cx="4686300" cy="1968500"/>
+            <wp:effectExtent l="0" t="0" r="0" b="0"/>
+            <wp:docPr id="6" name="Picture 6" descr="Graphical user interface, application&#10;&#10;Description automatically generated"/>
+            <wp:cNvGraphicFramePr>
+              <a:graphicFrameLocks xmlns:a="http://schemas.openxmlformats.org/drawingml/2006/main" noChangeAspect="1"/>
+            </wp:cNvGraphicFramePr>
+            <a:graphic xmlns:a="http://schemas.openxmlformats.org/drawingml/2006/main">
+              <a:graphicData uri="http://schemas.openxmlformats.org/drawingml/2006/picture">
+                <pic:pic xmlns:pic="http://schemas.openxmlformats.org/drawingml/2006/picture">
+                  <pic:nvPicPr>
+                    <pic:cNvPr id="6" name="Picture 6" descr="Graphical user interface, application&#10;&#10;Description automatically generated"/>
+                    <pic:cNvPicPr/>
+                  </pic:nvPicPr>
+                  <pic:blipFill>
+                    <a:blip r:embed="rId9">
+                      <a:extLst>
+                        <a:ext uri="{28A0092B-C50C-407E-A947-70E740481C1C}">
+                          <a14:useLocalDpi xmlns:a14="http://schemas.microsoft.com/office/drawing/2010/main" val="0"/>
+                        </a:ext>
+                      </a:extLst>
+                    </a:blip>
+                    <a:stretch>
+                      <a:fillRect/>
+                    </a:stretch>
+                  </pic:blipFill>
+                  <pic:spPr>
+                    <a:xfrm>
+                      <a:off x="0" y="0"/>
+                      <a:ext cx="4686300" cy="1968500"/>
+                    </a:xfrm>
+                    <a:prstGeom prst="rect">
+                      <a:avLst/>
+                    </a:prstGeom>
+                  </pic:spPr>
+                </pic:pic>
+              </a:graphicData>
+            </a:graphic>
+          </wp:inline>
+        </w:drawing>
+      </w:r>
+    </w:p>
+    <w:p>
+      <w:pPr>
+        <w:spacing w:line="480" w:lineRule="auto"/>
+        <w:rPr>
+          <w:rFonts w:ascii="Times New Roman" w:eastAsia="Times New Roman" w:hAnsi="Times New Roman" w:cs="Times New Roman"/>
+          <w:sz w:val="24"/>
+          <w:szCs w:val="24"/>
+        </w:rPr>
+      </w:pPr>
     </w:p>
     <w:sectPr>
-      <w:pgSz w:w="12240" w:h="15840" w:orient="portrait"/>
+      <w:pgSz w:w="12240" w:h="15840"/>
       <w:pgMar w:top="1440" w:right="1440" w:bottom="1440" w:left="1440" w:header="720" w:footer="720" w:gutter="0"/>
       <w:cols w:space="720"/>
       <w:docGrid w:linePitch="360"/>
@@ -276,11 +593,11 @@
 </file>
 
 <file path=word/styles.xml><?xml version="1.0" encoding="utf-8"?>
-<w:styles xmlns:wp14="http://schemas.microsoft.com/office/word/2010/wordprocessingDrawing" xmlns:mc="http://schemas.openxmlformats.org/markup-compatibility/2006" xmlns:r="http://schemas.openxmlformats.org/officeDocument/2006/relationships" xmlns:w="http://schemas.openxmlformats.org/wordprocessingml/2006/main" xmlns:w14="http://schemas.microsoft.com/office/word/2010/wordml" xmlns:w15="http://schemas.microsoft.com/office/word/2012/wordml" mc:Ignorable="w14 w15 wp14">
+<w:styles xmlns:mc="http://schemas.openxmlformats.org/markup-compatibility/2006" xmlns:r="http://schemas.openxmlformats.org/officeDocument/2006/relationships" xmlns:w="http://schemas.openxmlformats.org/wordprocessingml/2006/main" xmlns:w14="http://schemas.microsoft.com/office/word/2010/wordml" xmlns:w15="http://schemas.microsoft.com/office/word/2012/wordml" xmlns:w16cex="http://schemas.microsoft.com/office/word/2018/wordml/cex" xmlns:w16cid="http://schemas.microsoft.com/office/word/2016/wordml/cid" xmlns:w16="http://schemas.microsoft.com/office/word/2018/wordml" xmlns:w16sdtdh="http://schemas.microsoft.com/office/word/2020/wordml/sdtdatahash" xmlns:w16se="http://schemas.microsoft.com/office/word/2015/wordml/symex" mc:Ignorable="w14 w15 w16se w16cid w16 w16cex w16sdtdh">
   <w:docDefaults>
     <w:rPrDefault>
       <w:rPr>
-        <w:rFonts w:asciiTheme="minorHAnsi" w:hAnsiTheme="minorHAnsi" w:eastAsiaTheme="minorHAnsi" w:cstheme="minorBidi"/>
+        <w:rFonts w:asciiTheme="minorHAnsi" w:eastAsiaTheme="minorHAnsi" w:hAnsiTheme="minorHAnsi" w:cstheme="minorBidi"/>
         <w:sz w:val="22"/>
         <w:szCs w:val="22"/>
         <w:lang w:val="en-US" w:eastAsia="en-US" w:bidi="ar-SA"/>
@@ -292,17 +609,17 @@
       </w:pPr>
     </w:pPrDefault>
   </w:docDefaults>
-  <w:latentStyles w:defLockedState="0" w:defUIPriority="99" w:defSemiHidden="0" w:defUnhideWhenUsed="0" w:defQFormat="0" w:count="371">
+  <w:latentStyles w:defLockedState="0" w:defUIPriority="99" w:defSemiHidden="0" w:defUnhideWhenUsed="0" w:defQFormat="0" w:count="376">
     <w:lsdException w:name="Normal" w:uiPriority="0" w:qFormat="1"/>
     <w:lsdException w:name="heading 1" w:uiPriority="9" w:qFormat="1"/>
-    <w:lsdException w:name="heading 2" w:uiPriority="9" w:semiHidden="1" w:unhideWhenUsed="1" w:qFormat="1"/>
-    <w:lsdException w:name="heading 3" w:uiPriority="9" w:semiHidden="1" w:unhideWhenUsed="1" w:qFormat="1"/>
-    <w:lsdException w:name="heading 4" w:uiPriority="9" w:semiHidden="1" w:unhideWhenUsed="1" w:qFormat="1"/>
-    <w:lsdException w:name="heading 5" w:uiPriority="9" w:semiHidden="1" w:unhideWhenUsed="1" w:qFormat="1"/>
-    <w:lsdException w:name="heading 6" w:uiPriority="9" w:semiHidden="1" w:unhideWhenUsed="1" w:qFormat="1"/>
-    <w:lsdException w:name="heading 7" w:uiPriority="9" w:semiHidden="1" w:unhideWhenUsed="1" w:qFormat="1"/>
-    <w:lsdException w:name="heading 8" w:uiPriority="9" w:semiHidden="1" w:unhideWhenUsed="1" w:qFormat="1"/>
-    <w:lsdException w:name="heading 9" w:uiPriority="9" w:semiHidden="1" w:unhideWhenUsed="1" w:qFormat="1"/>
+    <w:lsdException w:name="heading 2" w:semiHidden="1" w:uiPriority="9" w:unhideWhenUsed="1" w:qFormat="1"/>
+    <w:lsdException w:name="heading 3" w:semiHidden="1" w:uiPriority="9" w:unhideWhenUsed="1" w:qFormat="1"/>
+    <w:lsdException w:name="heading 4" w:semiHidden="1" w:uiPriority="9" w:unhideWhenUsed="1" w:qFormat="1"/>
+    <w:lsdException w:name="heading 5" w:semiHidden="1" w:uiPriority="9" w:unhideWhenUsed="1" w:qFormat="1"/>
+    <w:lsdException w:name="heading 6" w:semiHidden="1" w:uiPriority="9" w:unhideWhenUsed="1" w:qFormat="1"/>
+    <w:lsdException w:name="heading 7" w:semiHidden="1" w:uiPriority="9" w:unhideWhenUsed="1" w:qFormat="1"/>
+    <w:lsdException w:name="heading 8" w:semiHidden="1" w:uiPriority="9" w:unhideWhenUsed="1" w:qFormat="1"/>
+    <w:lsdException w:name="heading 9" w:semiHidden="1" w:uiPriority="9" w:unhideWhenUsed="1" w:qFormat="1"/>
     <w:lsdException w:name="index 1" w:semiHidden="1" w:unhideWhenUsed="1"/>
     <w:lsdException w:name="index 2" w:semiHidden="1" w:unhideWhenUsed="1"/>
     <w:lsdException w:name="index 3" w:semiHidden="1" w:unhideWhenUsed="1"/>
@@ -312,22 +629,22 @@
     <w:lsdException w:name="index 7" w:semiHidden="1" w:unhideWhenUsed="1"/>
     <w:lsdException w:name="index 8" w:semiHidden="1" w:unhideWhenUsed="1"/>
     <w:lsdException w:name="index 9" w:semiHidden="1" w:unhideWhenUsed="1"/>
-    <w:lsdException w:name="toc 1" w:uiPriority="39" w:semiHidden="1" w:unhideWhenUsed="1"/>
-    <w:lsdException w:name="toc 2" w:uiPriority="39" w:semiHidden="1" w:unhideWhenUsed="1"/>
-    <w:lsdException w:name="toc 3" w:uiPriority="39" w:semiHidden="1" w:unhideWhenUsed="1"/>
-    <w:lsdException w:name="toc 4" w:uiPriority="39" w:semiHidden="1" w:unhideWhenUsed="1"/>
-    <w:lsdException w:name="toc 5" w:uiPriority="39" w:semiHidden="1" w:unhideWhenUsed="1"/>
-    <w:lsdException w:name="toc 6" w:uiPriority="39" w:semiHidden="1" w:unhideWhenUsed="1"/>
-    <w:lsdException w:name="toc 7" w:uiPriority="39" w:semiHidden="1" w:unhideWhenUsed="1"/>
-    <w:lsdException w:name="toc 8" w:uiPriority="39" w:semiHidden="1" w:unhideWhenUsed="1"/>
-    <w:lsdException w:name="toc 9" w:uiPriority="39" w:semiHidden="1" w:unhideWhenUsed="1"/>
+    <w:lsdException w:name="toc 1" w:semiHidden="1" w:uiPriority="39" w:unhideWhenUsed="1"/>
+    <w:lsdException w:name="toc 2" w:semiHidden="1" w:uiPriority="39" w:unhideWhenUsed="1"/>
+    <w:lsdException w:name="toc 3" w:semiHidden="1" w:uiPriority="39" w:unhideWhenUsed="1"/>
+    <w:lsdException w:name="toc 4" w:semiHidden="1" w:uiPriority="39" w:unhideWhenUsed="1"/>
+    <w:lsdException w:name="toc 5" w:semiHidden="1" w:uiPriority="39" w:unhideWhenUsed="1"/>
+    <w:lsdException w:name="toc 6" w:semiHidden="1" w:uiPriority="39" w:unhideWhenUsed="1"/>
+    <w:lsdException w:name="toc 7" w:semiHidden="1" w:uiPriority="39" w:unhideWhenUsed="1"/>
+    <w:lsdException w:name="toc 8" w:semiHidden="1" w:uiPriority="39" w:unhideWhenUsed="1"/>
+    <w:lsdException w:name="toc 9" w:semiHidden="1" w:uiPriority="39" w:unhideWhenUsed="1"/>
     <w:lsdException w:name="Normal Indent" w:semiHidden="1" w:unhideWhenUsed="1"/>
     <w:lsdException w:name="footnote text" w:semiHidden="1" w:unhideWhenUsed="1"/>
     <w:lsdException w:name="annotation text" w:semiHidden="1" w:unhideWhenUsed="1"/>
     <w:lsdException w:name="header" w:semiHidden="1" w:unhideWhenUsed="1"/>
     <w:lsdException w:name="footer" w:semiHidden="1" w:unhideWhenUsed="1"/>
     <w:lsdException w:name="index heading" w:semiHidden="1" w:unhideWhenUsed="1"/>
-    <w:lsdException w:name="caption" w:uiPriority="35" w:semiHidden="1" w:unhideWhenUsed="1" w:qFormat="1"/>
+    <w:lsdException w:name="caption" w:semiHidden="1" w:uiPriority="35" w:unhideWhenUsed="1" w:qFormat="1"/>
     <w:lsdException w:name="table of figures" w:semiHidden="1" w:unhideWhenUsed="1"/>
     <w:lsdException w:name="envelope address" w:semiHidden="1" w:unhideWhenUsed="1"/>
     <w:lsdException w:name="envelope return" w:semiHidden="1" w:unhideWhenUsed="1"/>
@@ -358,7 +675,7 @@
     <w:lsdException w:name="Title" w:uiPriority="10" w:qFormat="1"/>
     <w:lsdException w:name="Closing" w:semiHidden="1" w:unhideWhenUsed="1"/>
     <w:lsdException w:name="Signature" w:semiHidden="1" w:unhideWhenUsed="1"/>
-    <w:lsdException w:name="Default Paragraph Font" w:uiPriority="1" w:semiHidden="1" w:unhideWhenUsed="1"/>
+    <w:lsdException w:name="Default Paragraph Font" w:semiHidden="1" w:uiPriority="1" w:unhideWhenUsed="1"/>
     <w:lsdException w:name="Body Text" w:semiHidden="1" w:unhideWhenUsed="1"/>
     <w:lsdException w:name="Body Text Indent" w:semiHidden="1" w:unhideWhenUsed="1"/>
     <w:lsdException w:name="List Continue" w:semiHidden="1" w:unhideWhenUsed="1"/>
@@ -558,8 +875,8 @@
     <w:lsdException w:name="Subtle Reference" w:uiPriority="31" w:qFormat="1"/>
     <w:lsdException w:name="Intense Reference" w:uiPriority="32" w:qFormat="1"/>
     <w:lsdException w:name="Book Title" w:uiPriority="33" w:qFormat="1"/>
-    <w:lsdException w:name="Bibliography" w:uiPriority="37" w:semiHidden="1" w:unhideWhenUsed="1"/>
-    <w:lsdException w:name="TOC Heading" w:uiPriority="39" w:semiHidden="1" w:unhideWhenUsed="1" w:qFormat="1"/>
+    <w:lsdException w:name="Bibliography" w:semiHidden="1" w:uiPriority="37" w:unhideWhenUsed="1"/>
+    <w:lsdException w:name="TOC Heading" w:semiHidden="1" w:uiPriority="39" w:unhideWhenUsed="1" w:qFormat="1"/>
     <w:lsdException w:name="Plain Table 1" w:uiPriority="41"/>
     <w:lsdException w:name="Plain Table 2" w:uiPriority="42"/>
     <w:lsdException w:name="Plain Table 3" w:uiPriority="43"/>
@@ -664,18 +981,23 @@
     <w:lsdException w:name="List Table 5 Dark Accent 6" w:uiPriority="50"/>
     <w:lsdException w:name="List Table 6 Colorful Accent 6" w:uiPriority="51"/>
     <w:lsdException w:name="List Table 7 Colorful Accent 6" w:uiPriority="52"/>
+    <w:lsdException w:name="Mention" w:semiHidden="1" w:unhideWhenUsed="1"/>
+    <w:lsdException w:name="Smart Hyperlink" w:semiHidden="1" w:unhideWhenUsed="1"/>
+    <w:lsdException w:name="Hashtag" w:semiHidden="1" w:unhideWhenUsed="1"/>
+    <w:lsdException w:name="Unresolved Mention" w:semiHidden="1" w:unhideWhenUsed="1"/>
+    <w:lsdException w:name="Smart Link" w:semiHidden="1" w:unhideWhenUsed="1"/>
   </w:latentStyles>
-  <w:style w:type="paragraph" w:styleId="Normal" w:default="1">
+  <w:style w:type="paragraph" w:default="1" w:styleId="Normal">
     <w:name w:val="Normal"/>
     <w:qFormat/>
   </w:style>
-  <w:style w:type="character" w:styleId="DefaultParagraphFont" w:default="1">
+  <w:style w:type="character" w:default="1" w:styleId="DefaultParagraphFont">
     <w:name w:val="Default Paragraph Font"/>
     <w:uiPriority w:val="1"/>
     <w:semiHidden/>
     <w:unhideWhenUsed/>
   </w:style>
-  <w:style w:type="table" w:styleId="TableNormal" w:default="1">
+  <w:style w:type="table" w:default="1" w:styleId="TableNormal">
     <w:name w:val="Normal Table"/>
     <w:uiPriority w:val="99"/>
     <w:semiHidden/>
@@ -690,7 +1012,7 @@
       </w:tblCellMar>
     </w:tblPr>
   </w:style>
-  <w:style w:type="numbering" w:styleId="NoList" w:default="1">
+  <w:style w:type="numbering" w:default="1" w:styleId="NoList">
     <w:name w:val="No List"/>
     <w:uiPriority w:val="99"/>
     <w:semiHidden/>
